--- a/rf/rf_md_dmacs.docx
+++ b/rf/rf_md_dmacs.docx
@@ -28,107 +28,34 @@
     </w:p>
     <w:p>
       <w:pPr>
-        <w:pStyle w:val="FirstParagraph"/>
-      </w:pPr>
-      <w:r>
-        <w:t>Prep Code</w:t>
-      </w:r>
-      <w:bookmarkStart w:id="0" w:name="_GoBack"/>
+        <w:pStyle w:val="Heading4"/>
+      </w:pPr>
+      <w:bookmarkStart w:id="0" w:name="Xbc98b498994cb1a112c3ac61d6b020b306f864a"/>
+      <w:r>
+        <w:t>Ranking Variables by Contribution and Evaluating Impact</w:t>
+      </w:r>
       <w:bookmarkEnd w:id="0"/>
     </w:p>
     <w:p>
       <w:pPr>
-        <w:pStyle w:val="SourceCode"/>
-      </w:pPr>
-      <w:r>
-        <w:rPr>
-          <w:rStyle w:val="VerbatimChar"/>
-        </w:rPr>
-        <w:t>library(</w:t>
-      </w:r>
-      <w:proofErr w:type="spellStart"/>
-      <w:r>
-        <w:rPr>
-          <w:rStyle w:val="VerbatimChar"/>
-        </w:rPr>
-        <w:t>dplyr</w:t>
-      </w:r>
-      <w:proofErr w:type="spellEnd"/>
-      <w:r>
-        <w:rPr>
-          <w:rStyle w:val="VerbatimChar"/>
-        </w:rPr>
-        <w:t>)</w:t>
-      </w:r>
-      <w:r>
-        <w:br/>
-      </w:r>
-      <w:r>
-        <w:rPr>
-          <w:rStyle w:val="VerbatimChar"/>
-        </w:rPr>
-        <w:t>library(</w:t>
-      </w:r>
-      <w:proofErr w:type="spellStart"/>
-      <w:r>
-        <w:rPr>
-          <w:rStyle w:val="VerbatimChar"/>
-        </w:rPr>
-        <w:t>randomForest</w:t>
-      </w:r>
-      <w:proofErr w:type="spellEnd"/>
-      <w:r>
-        <w:rPr>
-          <w:rStyle w:val="VerbatimChar"/>
-        </w:rPr>
-        <w:t>)</w:t>
-      </w:r>
-      <w:r>
-        <w:br/>
-      </w:r>
-      <w:proofErr w:type="gramStart"/>
-      <w:r>
-        <w:rPr>
-          <w:rStyle w:val="VerbatimChar"/>
-        </w:rPr>
-        <w:t>library(</w:t>
-      </w:r>
-      <w:proofErr w:type="gramEnd"/>
-      <w:r>
-        <w:rPr>
-          <w:rStyle w:val="VerbatimChar"/>
-        </w:rPr>
-        <w:t>MASS)</w:t>
-      </w:r>
-      <w:r>
-        <w:br/>
-      </w:r>
-      <w:r>
-        <w:rPr>
-          <w:rStyle w:val="VerbatimChar"/>
-        </w:rPr>
-        <w:t>library(reshape)</w:t>
-      </w:r>
-      <w:r>
-        <w:br/>
-      </w:r>
-      <w:r>
-        <w:br/>
-      </w:r>
-      <w:r>
-        <w:rPr>
-          <w:rStyle w:val="VerbatimChar"/>
-        </w:rPr>
-        <w:t>setwd("C:/Users/drewc/Documents/healthy_neighborhoods")</w:t>
+        <w:pStyle w:val="FirstParagraph"/>
+      </w:pPr>
+      <w:r>
+        <w:t>Below is a process for evaluating large groups of variables on an outcome. This process uses a basic machine learning method to rank variables by importance, establishes an artificial cutoff point, and then uses those variables to build a multiple regressi</w:t>
+      </w:r>
+      <w:r>
+        <w:t>on model. The final model can supply coefficients that can be useful in determining where to direct health interventions.</w:t>
       </w:r>
     </w:p>
     <w:p>
       <w:pPr>
-        <w:pStyle w:val="FirstParagraph"/>
-      </w:pPr>
-      <w:r>
-        <w:t>Random Forest to Sort Variables</w:t>
-      </w:r>
+        <w:pStyle w:val="Heading4"/>
+      </w:pPr>
+      <w:bookmarkStart w:id="1" w:name="prep-code"/>
+      <w:r>
+        <w:t>Prep Code</w:t>
+      </w:r>
+      <w:bookmarkEnd w:id="1"/>
     </w:p>
     <w:p>
       <w:pPr>
@@ -138,118 +65,57 @@
         <w:rPr>
           <w:rStyle w:val="VerbatimChar"/>
         </w:rPr>
-        <w:t>rf = read.csv("rf/rf_master_dmacs.csv")</w:t>
-      </w:r>
-      <w:r>
-        <w:br/>
-      </w:r>
-      <w:r>
-        <w:br/>
-      </w:r>
-      <w:r>
-        <w:rPr>
-          <w:rStyle w:val="VerbatimChar"/>
-        </w:rPr>
-        <w:t>rf$Tract &lt;- NULL</w:t>
-      </w:r>
-      <w:r>
-        <w:br/>
-      </w:r>
-      <w:r>
-        <w:br/>
-      </w:r>
-      <w:r>
-        <w:rPr>
-          <w:rStyle w:val="VerbatimChar"/>
-        </w:rPr>
-        <w:t>rf = rf %&gt;% mutate_if(is.factor, as.numeric)</w:t>
-      </w:r>
-      <w:r>
-        <w:br/>
-      </w:r>
-      <w:r>
-        <w:br/>
-      </w:r>
-      <w:r>
-        <w:rPr>
-          <w:rStyle w:val="VerbatimChar"/>
-        </w:rPr>
-        <w:t>of &lt;- randomForest(</w:t>
-      </w:r>
-      <w:r>
-        <w:br/>
-      </w:r>
-      <w:r>
-        <w:rPr>
-          <w:rStyle w:val="VerbatimChar"/>
-        </w:rPr>
-        <w:t xml:space="preserve">  formula = Diabetes ~ ., </w:t>
-      </w:r>
-      <w:r>
-        <w:br/>
-      </w:r>
-      <w:r>
-        <w:rPr>
-          <w:rStyle w:val="VerbatimChar"/>
-        </w:rPr>
-        <w:t xml:space="preserve">  data = rf, </w:t>
-      </w:r>
-      <w:r>
-        <w:br/>
-      </w:r>
-      <w:r>
-        <w:rPr>
-          <w:rStyle w:val="VerbatimChar"/>
-        </w:rPr>
-        <w:t xml:space="preserve">  </w:t>
-      </w:r>
-      <w:r>
-        <w:rPr>
-          <w:rStyle w:val="VerbatimChar"/>
-        </w:rPr>
-        <w:t>ntree = 1000,</w:t>
-      </w:r>
-      <w:r>
-        <w:br/>
-      </w:r>
-      <w:r>
-        <w:rPr>
-          <w:rStyle w:val="VerbatimChar"/>
-        </w:rPr>
-        <w:t xml:space="preserve">  importance=TRUE)</w:t>
-      </w:r>
-      <w:r>
-        <w:br/>
-      </w:r>
-      <w:r>
-        <w:br/>
-      </w:r>
-      <w:r>
-        <w:rPr>
-          <w:rStyle w:val="VerbatimChar"/>
-        </w:rPr>
-        <w:t>rank = importance(of)</w:t>
-      </w:r>
-      <w:r>
-        <w:br/>
-      </w:r>
-      <w:r>
-        <w:br/>
-      </w:r>
-      <w:r>
-        <w:rPr>
-          <w:rStyle w:val="VerbatimChar"/>
-        </w:rPr>
-        <w:t>write.csv(rank, "C:/Users/drewc/Documents/healthy_neighborhoods/rf/rf_results_rank.csv") # clean and transpose in excel</w:t>
+        <w:t>library(dplyr)</w:t>
+      </w:r>
+      <w:r>
+        <w:br/>
+      </w:r>
+      <w:r>
+        <w:rPr>
+          <w:rStyle w:val="VerbatimChar"/>
+        </w:rPr>
+        <w:t>library(randomForest)</w:t>
+      </w:r>
+      <w:r>
+        <w:br/>
+      </w:r>
+      <w:r>
+        <w:rPr>
+          <w:rStyle w:val="VerbatimChar"/>
+        </w:rPr>
+        <w:t>library(MASS)</w:t>
+      </w:r>
+      <w:r>
+        <w:br/>
+      </w:r>
+      <w:r>
+        <w:rPr>
+          <w:rStyle w:val="VerbatimChar"/>
+        </w:rPr>
+        <w:t>library(reshape)</w:t>
+      </w:r>
+      <w:r>
+        <w:br/>
+      </w:r>
+      <w:r>
+        <w:br/>
+      </w:r>
+      <w:r>
+        <w:rPr>
+          <w:rStyle w:val="VerbatimChar"/>
+        </w:rPr>
+        <w:t>setwd("C:/Users/drewc/Documents/healthy_neighborhoods")</w:t>
       </w:r>
     </w:p>
     <w:p>
       <w:pPr>
-        <w:pStyle w:val="FirstParagraph"/>
-      </w:pPr>
-      <w:r>
-        <w:t>Bind Variables to Prepare Model</w:t>
-      </w:r>
+        <w:pStyle w:val="Heading4"/>
+      </w:pPr>
+      <w:bookmarkStart w:id="2" w:name="step-1-import-dataset-and-prep"/>
+      <w:r>
+        <w:t>Step 1: Import Dataset and Prep</w:t>
+      </w:r>
+      <w:bookmarkEnd w:id="2"/>
     </w:p>
     <w:p>
       <w:pPr>
@@ -259,101 +125,42 @@
         <w:rPr>
           <w:rStyle w:val="VerbatimChar"/>
         </w:rPr>
-        <w:t>rank = read.csv("rf/rf_results_rank41.csv")</w:t>
-      </w:r>
-      <w:r>
-        <w:br/>
-      </w:r>
-      <w:r>
-        <w:rPr>
-          <w:rStyle w:val="VerbatimChar"/>
-        </w:rPr>
-        <w:t xml:space="preserve">rf </w:t>
-      </w:r>
-      <w:r>
-        <w:rPr>
-          <w:rStyle w:val="VerbatimChar"/>
-        </w:rPr>
-        <w:t>= read.csv("rf/rf_data_dmacs.csv")</w:t>
-      </w:r>
-      <w:r>
-        <w:br/>
-      </w:r>
-      <w:r>
-        <w:br/>
-      </w:r>
-      <w:r>
-        <w:rPr>
-          <w:rStyle w:val="VerbatimChar"/>
-        </w:rPr>
-        <w:t>bind = rbind.fill(rank, rf)</w:t>
-      </w:r>
-      <w:r>
-        <w:br/>
-      </w:r>
-      <w:r>
-        <w:br/>
-      </w:r>
-      <w:r>
-        <w:rPr>
-          <w:rStyle w:val="VerbatimChar"/>
-        </w:rPr>
-        <w:t>write.csv(bind, "C:/Users/drewc/Documents/healthy_neighborhoods/rf/rf_results_bind.csv") #remove NA and clean in excel</w:t>
-      </w:r>
-      <w:r>
-        <w:br/>
-      </w:r>
-      <w:r>
-        <w:rPr>
-          <w:rStyle w:val="VerbatimChar"/>
-        </w:rPr>
-        <w:t>mod = read.csv("rf/rf_results_bind.csv")</w:t>
-      </w:r>
-      <w:r>
-        <w:br/>
-      </w:r>
-      <w:r>
-        <w:br/>
-      </w:r>
-      <w:r>
-        <w:rPr>
-          <w:rStyle w:val="VerbatimChar"/>
-        </w:rPr>
-        <w:t>frmla = as.formula(paste("Diab</w:t>
-      </w:r>
-      <w:r>
-        <w:rPr>
-          <w:rStyle w:val="VerbatimChar"/>
-        </w:rPr>
-        <w:t xml:space="preserve">etes ~ ", paste(colnames(rank), collapse=" + </w:t>
-      </w:r>
-      <w:r>
-        <w:rPr>
-          <w:rStyle w:val="VerbatimChar"/>
-        </w:rPr>
-        <w:lastRenderedPageBreak/>
-        <w:t>"), sep = ""))</w:t>
-      </w:r>
-      <w:r>
-        <w:br/>
-      </w:r>
-      <w:r>
-        <w:br/>
-      </w:r>
-      <w:r>
-        <w:rPr>
-          <w:rStyle w:val="VerbatimChar"/>
-        </w:rPr>
-        <w:t>fit = lm(frmla, data=mod)</w:t>
+        <w:t>rf = read.csv("rf/rf_data_dmacs.csv")</w:t>
+      </w:r>
+      <w:r>
+        <w:br/>
+      </w:r>
+      <w:r>
+        <w:br/>
+      </w:r>
+      <w:r>
+        <w:rPr>
+          <w:rStyle w:val="VerbatimChar"/>
+        </w:rPr>
+        <w:t>rf$Tract &lt;- NULL</w:t>
+      </w:r>
+      <w:r>
+        <w:br/>
+      </w:r>
+      <w:r>
+        <w:br/>
+      </w:r>
+      <w:r>
+        <w:rPr>
+          <w:rStyle w:val="VerbatimChar"/>
+        </w:rPr>
+        <w:t>rf = rf %&gt;% mutate_if(is.factor, as.numeric)</w:t>
       </w:r>
     </w:p>
     <w:p>
       <w:pPr>
-        <w:pStyle w:val="FirstParagraph"/>
-      </w:pPr>
-      <w:r>
-        <w:t>Stepwise Multiple Regression Model</w:t>
-      </w:r>
+        <w:pStyle w:val="Heading4"/>
+      </w:pPr>
+      <w:bookmarkStart w:id="3" w:name="step-2-random-forest-to-sort-variables"/>
+      <w:r>
+        <w:t>Step 2: Random Forest to Sort Variables</w:t>
+      </w:r>
+      <w:bookmarkEnd w:id="3"/>
     </w:p>
     <w:p>
       <w:pPr>
@@ -363,46 +170,85 @@
         <w:rPr>
           <w:rStyle w:val="VerbatimChar"/>
         </w:rPr>
-        <w:t>back &lt;- stepAIC(fit, direction="backward")</w:t>
-      </w:r>
-      <w:r>
-        <w:br/>
-      </w:r>
-      <w:r>
-        <w:br/>
-      </w:r>
-      <w:r>
-        <w:rPr>
-          <w:rStyle w:val="VerbatimChar"/>
-        </w:rPr>
-        <w:t>final &lt;- data.frame(summary(back)$coefficients)</w:t>
-      </w:r>
-      <w:r>
-        <w:br/>
-      </w:r>
-      <w:r>
-        <w:br/>
-      </w:r>
-      <w:r>
-        <w:rPr>
-          <w:rStyle w:val="VerbatimChar"/>
-        </w:rPr>
-        <w:t>write.csv(final, file = "C:/Users/drewc/D</w:t>
-      </w:r>
-      <w:r>
-        <w:rPr>
-          <w:rStyle w:val="VerbatimChar"/>
-        </w:rPr>
-        <w:t>ocuments/healthy_neighborhoods/rf/rf_results_dmacs.csv")</w:t>
+        <w:t>of &lt;- randomForest(</w:t>
+      </w:r>
+      <w:r>
+        <w:br/>
+      </w:r>
+      <w:r>
+        <w:rPr>
+          <w:rStyle w:val="VerbatimChar"/>
+        </w:rPr>
+        <w:t xml:space="preserve">  formula = Diabetes ~ ., </w:t>
+      </w:r>
+      <w:r>
+        <w:br/>
+      </w:r>
+      <w:r>
+        <w:rPr>
+          <w:rStyle w:val="VerbatimChar"/>
+        </w:rPr>
+        <w:t xml:space="preserve">  data = rf, </w:t>
+      </w:r>
+      <w:r>
+        <w:br/>
+      </w:r>
+      <w:r>
+        <w:rPr>
+          <w:rStyle w:val="VerbatimChar"/>
+        </w:rPr>
+        <w:t xml:space="preserve">  ntree = 1000,</w:t>
+      </w:r>
+      <w:r>
+        <w:br/>
+      </w:r>
+      <w:r>
+        <w:rPr>
+          <w:rStyle w:val="VerbatimChar"/>
+        </w:rPr>
+        <w:lastRenderedPageBreak/>
+        <w:t xml:space="preserve">  im</w:t>
+      </w:r>
+      <w:r>
+        <w:rPr>
+          <w:rStyle w:val="VerbatimChar"/>
+        </w:rPr>
+        <w:t>portance=TRUE)</w:t>
+      </w:r>
+      <w:r>
+        <w:br/>
+      </w:r>
+      <w:r>
+        <w:br/>
+      </w:r>
+      <w:r>
+        <w:rPr>
+          <w:rStyle w:val="VerbatimChar"/>
+        </w:rPr>
+        <w:t>rank = importance(of)</w:t>
+      </w:r>
+      <w:r>
+        <w:br/>
+      </w:r>
+      <w:r>
+        <w:br/>
+      </w:r>
+      <w:r>
+        <w:rPr>
+          <w:rStyle w:val="VerbatimChar"/>
+        </w:rPr>
+        <w:t xml:space="preserve">write.csv(rank, "C:/Users/drewc/Documents/healthy_neighborhoods/rf/rf_results_rank.csv") </w:t>
       </w:r>
     </w:p>
     <w:p>
       <w:pPr>
-        <w:pStyle w:val="FirstParagraph"/>
-      </w:pPr>
-      <w:r>
-        <w:t>Build a Plot</w:t>
-      </w:r>
+        <w:pStyle w:val="Heading4"/>
+      </w:pPr>
+      <w:bookmarkStart w:id="4" w:name="X59232a7140463d30d4e3711361e19d59e263626"/>
+      <w:r>
+        <w:t>Step 3: Bind Variables with Original Data to Prepare Model</w:t>
+      </w:r>
+      <w:bookmarkEnd w:id="4"/>
     </w:p>
     <w:p>
       <w:pPr>
@@ -412,37 +258,244 @@
         <w:rPr>
           <w:rStyle w:val="VerbatimChar"/>
         </w:rPr>
-        <w:t>finalcoef = c(-0.009209168, -0.009203037, -0.213959604,  0.004052260,  0.374193911, 0.150295698,  0.123187029,  0.004647710,  0.013869891, -0.038886763, 0.004852323,  0.027010880, -0.003</w:t>
-      </w:r>
-      <w:r>
-        <w:rPr>
-          <w:rStyle w:val="VerbatimChar"/>
-        </w:rPr>
-        <w:t>714177,  0.001315302,  0.003673114, 0.003874608, -0.003758599,  0.006031646,  0.011160991, -0.004085458)</w:t>
-      </w:r>
-      <w:r>
-        <w:br/>
-      </w:r>
-      <w:r>
-        <w:br/>
-      </w:r>
-      <w:r>
-        <w:rPr>
-          <w:rStyle w:val="VerbatimChar"/>
-        </w:rPr>
-        <w:t>finalvars = c("With a Computer", "With Income from Earnings", "College Educated", "With a Disability", "85 Years and Over", "62 Years and Over", "Born</w:t>
-      </w:r>
-      <w:r>
-        <w:rPr>
-          <w:rStyle w:val="VerbatimChar"/>
-        </w:rPr>
-        <w:t xml:space="preserve"> in U.S.", "Not in Labor Force on Medicaid", "Householder in Household", "Not in Labor Force", "Nonfamily Households", "English Only Households", "Households with Children", "House Value $50,000-$99,999", "With Social Security", "Householder Living Alone",</w:t>
-      </w:r>
-      <w:r>
-        <w:rPr>
-          <w:rStyle w:val="VerbatimChar"/>
-        </w:rPr>
-        <w:t xml:space="preserve"> "Married Females", "Family Households", "Males Widowed", "65 and Over Households") </w:t>
+        <w:t xml:space="preserve"># Transpose and tidy output in excel. </w:t>
+      </w:r>
+      <w:r>
+        <w:br/>
+      </w:r>
+      <w:r>
+        <w:rPr>
+          <w:rStyle w:val="VerbatimChar"/>
+        </w:rPr>
+        <w:t># Select top variables (top 4</w:t>
+      </w:r>
+      <w:r>
+        <w:rPr>
+          <w:rStyle w:val="VerbatimChar"/>
+        </w:rPr>
+        <w:t>1).</w:t>
+      </w:r>
+      <w:r>
+        <w:br/>
+      </w:r>
+      <w:r>
+        <w:br/>
+      </w:r>
+      <w:r>
+        <w:rPr>
+          <w:rStyle w:val="VerbatimChar"/>
+        </w:rPr>
+        <w:t>rank = read.csv("rf/rf_results_rank41.csv")</w:t>
+      </w:r>
+      <w:r>
+        <w:br/>
+      </w:r>
+      <w:r>
+        <w:rPr>
+          <w:rStyle w:val="VerbatimChar"/>
+        </w:rPr>
+        <w:t>rf = read.csv("rf/rf_data_dmacs.csv")</w:t>
+      </w:r>
+      <w:r>
+        <w:br/>
+      </w:r>
+      <w:r>
+        <w:br/>
+      </w:r>
+      <w:r>
+        <w:rPr>
+          <w:rStyle w:val="VerbatimChar"/>
+        </w:rPr>
+        <w:t>bind = rbind.fill(rank, rf)</w:t>
+      </w:r>
+      <w:r>
+        <w:br/>
+      </w:r>
+      <w:r>
+        <w:br/>
+      </w:r>
+      <w:r>
+        <w:rPr>
+          <w:rStyle w:val="VerbatimChar"/>
+        </w:rPr>
+        <w:t xml:space="preserve">write.csv(bind, "C:/Users/drewc/Documents/healthy_neighborhoods/rf/rf_results_bind.csv") </w:t>
+      </w:r>
+      <w:r>
+        <w:br/>
+      </w:r>
+      <w:r>
+        <w:br/>
+      </w:r>
+      <w:r>
+        <w:rPr>
+          <w:rStyle w:val="VerbatimChar"/>
+        </w:rPr>
+        <w:t>#remove NA and clean in excel</w:t>
+      </w:r>
+      <w:r>
+        <w:br/>
+      </w:r>
+      <w:r>
+        <w:br/>
+      </w:r>
+      <w:r>
+        <w:rPr>
+          <w:rStyle w:val="VerbatimChar"/>
+        </w:rPr>
+        <w:t>mod = read.csv("r</w:t>
+      </w:r>
+      <w:r>
+        <w:rPr>
+          <w:rStyle w:val="VerbatimChar"/>
+        </w:rPr>
+        <w:t>f/rf_results_bind.csv")</w:t>
+      </w:r>
+      <w:r>
+        <w:br/>
+      </w:r>
+      <w:r>
+        <w:br/>
+      </w:r>
+      <w:r>
+        <w:rPr>
+          <w:rStyle w:val="VerbatimChar"/>
+        </w:rPr>
+        <w:t>frmla = as.formula(paste("Diabetes ~ ", paste(colnames(rank), collapse=" + "), sep = ""))</w:t>
+      </w:r>
+      <w:r>
+        <w:br/>
+      </w:r>
+      <w:r>
+        <w:br/>
+      </w:r>
+      <w:r>
+        <w:rPr>
+          <w:rStyle w:val="VerbatimChar"/>
+        </w:rPr>
+        <w:t>fit = lm(frmla, data=mod)</w:t>
+      </w:r>
+    </w:p>
+    <w:p>
+      <w:pPr>
+        <w:pStyle w:val="Heading4"/>
+      </w:pPr>
+      <w:bookmarkStart w:id="5" w:name="Xfa6b8b14bf6003181207946a6c7b78d8172adda"/>
+      <w:r>
+        <w:t>Step 4: Perform Stepwise Multiple Regression</w:t>
+      </w:r>
+      <w:bookmarkEnd w:id="5"/>
+    </w:p>
+    <w:p>
+      <w:pPr>
+        <w:pStyle w:val="SourceCode"/>
+      </w:pPr>
+      <w:r>
+        <w:rPr>
+          <w:rStyle w:val="VerbatimChar"/>
+        </w:rPr>
+        <w:t>back &lt;- stepAIC(fit, direction="backward")</w:t>
+      </w:r>
+      <w:r>
+        <w:br/>
+      </w:r>
+      <w:r>
+        <w:br/>
+      </w:r>
+      <w:r>
+        <w:rPr>
+          <w:rStyle w:val="VerbatimChar"/>
+        </w:rPr>
+        <w:t>final &lt;- data.frame(summa</w:t>
+      </w:r>
+      <w:r>
+        <w:rPr>
+          <w:rStyle w:val="VerbatimChar"/>
+        </w:rPr>
+        <w:t>ry(back)$coefficients)</w:t>
+      </w:r>
+      <w:r>
+        <w:br/>
+      </w:r>
+      <w:r>
+        <w:br/>
+      </w:r>
+      <w:r>
+        <w:rPr>
+          <w:rStyle w:val="VerbatimChar"/>
+        </w:rPr>
+        <w:t>write.csv(final, file = "C:/Users/drewc/Documents/healthy_neighborhoods/rf/rf_results_dmacs.csv")</w:t>
+      </w:r>
+    </w:p>
+    <w:p>
+      <w:pPr>
+        <w:pStyle w:val="Heading4"/>
+      </w:pPr>
+      <w:bookmarkStart w:id="6" w:name="X82bf2f96e20758bc2dc500d01c02c02721d427c"/>
+      <w:r>
+        <w:t xml:space="preserve">Step 5: Build a Plot to Show Variables and </w:t>
+      </w:r>
+      <w:proofErr w:type="spellStart"/>
+      <w:r>
+        <w:t>Coeffcients</w:t>
+      </w:r>
+      <w:bookmarkEnd w:id="6"/>
+      <w:proofErr w:type="spellEnd"/>
+    </w:p>
+    <w:p>
+      <w:pPr>
+        <w:pStyle w:val="SourceCode"/>
+        <w:rPr>
+          <w:rStyle w:val="VerbatimChar"/>
+        </w:rPr>
+      </w:pPr>
+      <w:r>
+        <w:rPr>
+          <w:rStyle w:val="VerbatimChar"/>
+        </w:rPr>
+        <w:t>f</w:t>
+      </w:r>
+      <w:r>
+        <w:rPr>
+          <w:rStyle w:val="VerbatimChar"/>
+        </w:rPr>
+        <w:t>inalcoef = c(-0.009209168, -0.009203037, -0.213959604,  0.004052260,  0.374193</w:t>
+      </w:r>
+      <w:r>
+        <w:rPr>
+          <w:rStyle w:val="VerbatimChar"/>
+        </w:rPr>
+        <w:t>911, 0.150295698,  0.123187029,  0.004647710,  0.013869891, -0.038886763, 0.004852323,  0.027010880, -0.003714177,  0.001315302,  0.003</w:t>
+      </w:r>
+      <w:r>
+        <w:rPr>
+          <w:rStyle w:val="VerbatimChar"/>
+        </w:rPr>
+        <w:lastRenderedPageBreak/>
+        <w:t>673114, 0.003874608, -0.003758599,  0.006031646,  0.011160991, -0.004085458)</w:t>
+      </w:r>
+      <w:r>
+        <w:br/>
+      </w:r>
+      <w:r>
+        <w:br/>
+      </w:r>
+      <w:r>
+        <w:rPr>
+          <w:rStyle w:val="VerbatimChar"/>
+        </w:rPr>
+        <w:t>finalvars = c("With a Computer", "With Inco</w:t>
+      </w:r>
+      <w:r>
+        <w:rPr>
+          <w:rStyle w:val="VerbatimChar"/>
+        </w:rPr>
+        <w:t>me from Earnings", "College Educated", "With a Disability", "85 Years and Over", "62 Years and Over", "Born in U.S.", "Not in Labor Force on Medicaid", "Householder in Household", "Not in Labor Force", "Nonfamily Households", "English Only Households", "Ho</w:t>
+      </w:r>
+      <w:r>
+        <w:rPr>
+          <w:rStyle w:val="VerbatimChar"/>
+        </w:rPr>
+        <w:t xml:space="preserve">useholds with Children", "House Value $50,000-$99,999", "With Social Security", "Householder Living Alone", "Married Females", "Family Households", "Males Widowed", "65 and Over Households") </w:t>
       </w:r>
       <w:r>
         <w:br/>
@@ -463,21 +516,42 @@
         <w:rPr>
           <w:rStyle w:val="VerbatimChar"/>
         </w:rPr>
-        <w:t>barplot(finalcoef, names.arg = finalvars, main = "Social Variables Associated with Diabetets Mortality", ylab = "Coefficient Value in Final Fit Mod</w:t>
-      </w:r>
-      <w:r>
-        <w:rPr>
-          <w:rStyle w:val="VerbatimChar"/>
-        </w:rPr>
-        <w:t>el", col = "blue"</w:t>
-      </w:r>
-      <w:r>
+        <w:t>bar = barplot(finalcoef, names.arg = fin</w:t>
+      </w:r>
+      <w:r>
+        <w:rPr>
+          <w:rStyle w:val="VerbatimChar"/>
+        </w:rPr>
+        <w:t>alvars, main = "Social Variables Associated with Diabetets Mortality", ylab = "Coefficient Value in Final Fit Model", col = "blue", las = 2, horiz = FALSE, cex.names = 0.6)</w:t>
+      </w:r>
+    </w:p>
+    <w:p/>
+    <w:p>
+      <w:r>
+        <w:br w:type="page"/>
+      </w:r>
+    </w:p>
+    <w:p>
+      <w:bookmarkStart w:id="7" w:name="_GoBack"/>
+      <w:bookmarkEnd w:id="7"/>
+      <w:r>
+        <w:rPr>
+          <w:noProof/>
+        </w:rPr>
         <w:lastRenderedPageBreak/>
         <w:drawing>
-          <wp:inline distT="0" distB="0" distL="0" distR="0" wp14:anchorId="3E3A517B" wp14:editId="3F9C541A">
-            <wp:extent cx="5943600" cy="3669030"/>
-            <wp:effectExtent l="0" t="0" r="0" b="0"/>
-            <wp:docPr id="1" name="Picture 1"/>
+          <wp:anchor distT="0" distB="0" distL="114300" distR="114300" simplePos="0" relativeHeight="251658240" behindDoc="1" locked="0" layoutInCell="1" allowOverlap="1" wp14:anchorId="2049B76D" wp14:editId="553C9EBA">
+            <wp:simplePos x="0" y="0"/>
+            <wp:positionH relativeFrom="margin">
+              <wp:posOffset>-686288</wp:posOffset>
+            </wp:positionH>
+            <wp:positionV relativeFrom="margin">
+              <wp:posOffset>-246331</wp:posOffset>
+            </wp:positionV>
+            <wp:extent cx="9865995" cy="6646545"/>
+            <wp:effectExtent l="0" t="0" r="1905" b="1905"/>
+            <wp:wrapSquare wrapText="bothSides"/>
+            <wp:docPr id="1" name="Picture 1" descr="A screenshot of a cell phone&#10;&#10;Description automatically generated"/>
             <wp:cNvGraphicFramePr>
               <a:graphicFrameLocks xmlns:a="http://schemas.openxmlformats.org/drawingml/2006/main" noChangeAspect="1"/>
             </wp:cNvGraphicFramePr>
@@ -485,11 +559,17 @@
               <a:graphicData uri="http://schemas.openxmlformats.org/drawingml/2006/picture">
                 <pic:pic xmlns:pic="http://schemas.openxmlformats.org/drawingml/2006/picture">
                   <pic:nvPicPr>
-                    <pic:cNvPr id="1" name=""/>
+                    <pic:cNvPr id="1" name="rf_plot_dmacs.jpeg"/>
                     <pic:cNvPicPr/>
                   </pic:nvPicPr>
                   <pic:blipFill>
-                    <a:blip r:embed="rId7"/>
+                    <a:blip r:embed="rId7">
+                      <a:extLst>
+                        <a:ext uri="{28A0092B-C50C-407E-A947-70E740481C1C}">
+                          <a14:useLocalDpi xmlns:a14="http://schemas.microsoft.com/office/drawing/2010/main" val="0"/>
+                        </a:ext>
+                      </a:extLst>
+                    </a:blip>
                     <a:stretch>
                       <a:fillRect/>
                     </a:stretch>
@@ -497,7 +577,7 @@
                   <pic:spPr>
                     <a:xfrm>
                       <a:off x="0" y="0"/>
-                      <a:ext cx="5943600" cy="3669030"/>
+                      <a:ext cx="9865995" cy="6646545"/>
                     </a:xfrm>
                     <a:prstGeom prst="rect">
                       <a:avLst/>
@@ -506,20 +586,21 @@
                 </pic:pic>
               </a:graphicData>
             </a:graphic>
-          </wp:inline>
+            <wp14:sizeRelH relativeFrom="margin">
+              <wp14:pctWidth>0</wp14:pctWidth>
+            </wp14:sizeRelH>
+            <wp14:sizeRelV relativeFrom="margin">
+              <wp14:pctHeight>0</wp14:pctHeight>
+            </wp14:sizeRelV>
+          </wp:anchor>
         </w:drawing>
-      </w:r>
-      <w:r>
-        <w:rPr>
-          <w:rStyle w:val="VerbatimChar"/>
-        </w:rPr>
-        <w:t>, las = 2, horiz = FALSE, cex.names = 0.6)</w:t>
       </w:r>
     </w:p>
     <w:sectPr>
-      <w:pgSz w:w="12240" w:h="15840"/>
+      <w:pgSz w:w="15840" w:h="12240" w:orient="landscape"/>
       <w:pgMar w:top="1440" w:right="1440" w:bottom="1440" w:left="1440" w:header="720" w:footer="720" w:gutter="0"/>
       <w:cols w:space="720"/>
+      <w:docGrid w:linePitch="326"/>
     </w:sectPr>
   </w:body>
 </w:document>
@@ -574,7 +655,7 @@
   <w:abstractNum w:abstractNumId="0" w15:restartNumberingAfterBreak="0">
     <w:nsid w:val="170CD2DE"/>
     <w:multiLevelType w:val="multilevel"/>
-    <w:tmpl w:val="75ACA27C"/>
+    <w:tmpl w:val="ABA6891C"/>
     <w:lvl w:ilvl="0">
       <w:numFmt w:val="bullet"/>
       <w:lvlText w:val=" "/>
@@ -678,7 +759,7 @@
   <w:abstractNum w:abstractNumId="1" w15:restartNumberingAfterBreak="0">
     <w:nsid w:val="2C1AE401"/>
     <w:multiLevelType w:val="multilevel"/>
-    <w:tmpl w:val="F87648BE"/>
+    <w:tmpl w:val="7BEC91D4"/>
     <w:lvl w:ilvl="0">
       <w:numFmt w:val="bullet"/>
       <w:lvlText w:val=" "/>
